--- a/[...] Report Template, V2.docx
+++ b/[...] Report Template, V2.docx
@@ -82,17 +82,20 @@
       </w:sdtContent>
     </w:sdt>
     <w:p>
-      <w:pPr>
-        <w:rPr>
-          <w:rtl/>
-        </w:rPr>
-      </w:pPr>
       <w:r>
         <w:rPr>
           <w:rtl/>
         </w:rPr>
         <w:tab/>
       </w:r>
+    </w:p>
+    <w:p/>
+    <w:p>
+      <w:pPr>
+        <w:rPr>
+          <w:rtl/>
+        </w:rPr>
+      </w:pPr>
     </w:p>
     <w:p>
       <w:pPr>
@@ -137,19 +140,13 @@
               <w:rFonts w:hint="cs"/>
               <w:rtl/>
             </w:rPr>
-            <w:t>{عنوان پروژه}</w:t>
+            <w:t>نفت</w:t>
           </w:r>
         </w:p>
       </w:sdtContent>
     </w:sdt>
     <w:p/>
-    <w:p>
-      <w:pPr>
-        <w:rPr>
-          <w:rtl/>
-        </w:rPr>
-      </w:pPr>
-    </w:p>
+    <w:p/>
     <w:p>
       <w:pPr>
         <w:rPr>
@@ -992,8 +989,6 @@
         </w:rPr>
         <w:fldChar w:fldCharType="end"/>
       </w:r>
-      <w:bookmarkStart w:id="0" w:name="_GoBack"/>
-      <w:bookmarkEnd w:id="0"/>
     </w:p>
     <w:tbl>
       <w:tblPr>
@@ -1140,6 +1135,52 @@
       </w:r>
     </w:p>
     <w:p>
+      <w:bookmarkStart w:id="0" w:name="_GoBack"/>
+      <w:r>
+        <w:rPr>
+          <w:rtl/>
+        </w:rPr>
+        <w:lastRenderedPageBreak/>
+        <w:drawing>
+          <wp:inline distT="0" distB="0" distL="0" distR="0" wp14:anchorId="4FF8F1A1" wp14:editId="1AC6BAC3">
+            <wp:extent cx="6109833" cy="8273562"/>
+            <wp:effectExtent l="0" t="0" r="5715" b="0"/>
+            <wp:docPr id="1" name="Picture 1"/>
+            <wp:cNvGraphicFramePr>
+              <a:graphicFrameLocks xmlns:a="http://schemas.openxmlformats.org/drawingml/2006/main" noChangeAspect="1"/>
+            </wp:cNvGraphicFramePr>
+            <a:graphic xmlns:a="http://schemas.openxmlformats.org/drawingml/2006/main">
+              <a:graphicData uri="http://schemas.openxmlformats.org/drawingml/2006/picture">
+                <pic:pic xmlns:pic="http://schemas.openxmlformats.org/drawingml/2006/picture">
+                  <pic:nvPicPr>
+                    <pic:cNvPr id="1" name=""/>
+                    <pic:cNvPicPr/>
+                  </pic:nvPicPr>
+                  <pic:blipFill>
+                    <a:blip r:embed="rId11"/>
+                    <a:stretch>
+                      <a:fillRect/>
+                    </a:stretch>
+                  </pic:blipFill>
+                  <pic:spPr>
+                    <a:xfrm>
+                      <a:off x="0" y="0"/>
+                      <a:ext cx="6127769" cy="8297850"/>
+                    </a:xfrm>
+                    <a:prstGeom prst="rect">
+                      <a:avLst/>
+                    </a:prstGeom>
+                  </pic:spPr>
+                </pic:pic>
+              </a:graphicData>
+            </a:graphic>
+          </wp:inline>
+        </w:drawing>
+      </w:r>
+      <w:bookmarkEnd w:id="0"/>
+    </w:p>
+    <w:p/>
+    <w:p>
       <w:pPr>
         <w:jc w:val="center"/>
         <w:rPr>
@@ -1167,7 +1208,7 @@
                     <pic:cNvPicPr/>
                   </pic:nvPicPr>
                   <pic:blipFill>
-                    <a:blip r:embed="rId11"/>
+                    <a:blip r:embed="rId12"/>
                     <a:stretch>
                       <a:fillRect/>
                     </a:stretch>
@@ -1800,7 +1841,7 @@
       </w:pPr>
     </w:p>
     <w:sectPr>
-      <w:footerReference w:type="default" r:id="rId12"/>
+      <w:footerReference w:type="default" r:id="rId13"/>
       <w:footnotePr>
         <w:numRestart w:val="eachPage"/>
       </w:footnotePr>
@@ -1879,7 +1920,7 @@
             <w:noProof/>
             <w:rtl/>
           </w:rPr>
-          <w:t>3</w:t>
+          <w:t>4</w:t>
         </w:r>
         <w:r>
           <w:rPr>
@@ -2040,10 +2081,9 @@
                               <w:sdtContent>
                                 <w:r>
                                   <w:rPr>
-                                    <w:rFonts w:hint="cs"/>
                                     <w:rtl/>
                                   </w:rPr>
-                                  <w:t>{عنوان پروژه}</w:t>
+                                  <w:t>نفت</w:t>
                                 </w:r>
                               </w:sdtContent>
                             </w:sdt>
@@ -2123,14 +2163,7 @@
                                     <w:rFonts w:hint="cs"/>
                                     <w:rtl/>
                                   </w:rPr>
-                                  <w:t xml:space="preserve">کارگروه </w:t>
-                                </w:r>
-                                <w:r>
-                                  <w:rPr>
-                                    <w:rFonts w:hint="cs"/>
-                                    <w:rtl/>
-                                  </w:rPr>
-                                  <w:t>تصمیم‌گیری هوشمند</w:t>
+                                  <w:t>کارگروه تصمیم‌گیری هوشمند</w:t>
                                 </w:r>
                               </w:p>
                             </w:sdtContent>
@@ -2325,10 +2358,9 @@
                         <w:sdtContent>
                           <w:r>
                             <w:rPr>
-                              <w:rFonts w:hint="cs"/>
                               <w:rtl/>
                             </w:rPr>
-                            <w:t>{عنوان پروژه}</w:t>
+                            <w:t>نفت</w:t>
                           </w:r>
                         </w:sdtContent>
                       </w:sdt>
@@ -2373,14 +2405,7 @@
                               <w:rFonts w:hint="cs"/>
                               <w:rtl/>
                             </w:rPr>
-                            <w:t xml:space="preserve">کارگروه </w:t>
-                          </w:r>
-                          <w:r>
-                            <w:rPr>
-                              <w:rFonts w:hint="cs"/>
-                              <w:rtl/>
-                            </w:rPr>
-                            <w:t>تصمیم‌گیری هوشمند</w:t>
+                            <w:t>کارگروه تصمیم‌گیری هوشمند</w:t>
                           </w:r>
                         </w:p>
                       </w:sdtContent>
@@ -5976,6 +6001,7 @@
     <w:rsid w:val="006E5378"/>
     <w:rsid w:val="007C0038"/>
     <w:rsid w:val="007D25DC"/>
+    <w:rsid w:val="00816F76"/>
     <w:rsid w:val="008A732E"/>
     <w:rsid w:val="00A241D3"/>
     <w:rsid w:val="00A57B90"/>
@@ -6784,7 +6810,7 @@
 </file>
 
 <file path=customXml/itemProps1.xml><?xml version="1.0" encoding="utf-8"?>
-<ds:datastoreItem xmlns:ds="http://schemas.openxmlformats.org/officeDocument/2006/customXml" ds:itemID="{D00D9D68-8D7C-4135-90C5-C56B49E81678}">
+<ds:datastoreItem xmlns:ds="http://schemas.openxmlformats.org/officeDocument/2006/customXml" ds:itemID="{9D17F92B-21B9-4D6D-8361-BFB7C0512914}">
   <ds:schemaRefs>
     <ds:schemaRef ds:uri="http://schemas.openxmlformats.org/officeDocument/2006/bibliography"/>
   </ds:schemaRefs>
